--- a/docs/Christian David Chilatra Mendez.docx
+++ b/docs/Christian David Chilatra Mendez.docx
@@ -1823,7 +1823,7 @@
         <w:lang w:val="en-US" w:eastAsia="zh-CN"/>
       </w:rPr>
       <w:drawing>
-        <wp:anchor distT="0" distB="0" distL="114300" distR="114300" simplePos="0" relativeHeight="251658240" behindDoc="1" locked="0" layoutInCell="1" allowOverlap="1" wp14:anchorId="582DC9B7" wp14:editId="4A190E29">
+        <wp:anchor distT="0" distB="0" distL="114300" distR="114300" simplePos="0" relativeHeight="251658240" behindDoc="1" locked="0" layoutInCell="1" allowOverlap="1" wp14:anchorId="582DC9B7" wp14:editId="6B658D42">
           <wp:simplePos x="0" y="0"/>
           <wp:positionH relativeFrom="page">
             <wp:align>center</wp:align>
@@ -27907,6 +27907,7 @@
   </w:compat>
   <w:rsids>
     <w:rsidRoot w:val="00427562"/>
+    <w:rsid w:val="00033CCF"/>
     <w:rsid w:val="00427562"/>
   </w:rsids>
   <m:mathPr>
@@ -28699,21 +28700,6 @@
 </file>
 
 <file path=customXml/item1.xml><?xml version="1.0" encoding="utf-8"?>
-<?mso-contentType ?>
-<FormTemplates xmlns="http://schemas.microsoft.com/sharepoint/v3/contenttype/forms">
-  <Display>DocumentLibraryForm</Display>
-  <Edit>DocumentLibraryForm</Edit>
-  <New>DocumentLibraryForm</New>
-</FormTemplates>
-</file>
-
-<file path=customXml/item2.xml><?xml version="1.0" encoding="utf-8"?>
-<p:properties xmlns:p="http://schemas.microsoft.com/office/2006/metadata/properties" xmlns:xsi="http://www.w3.org/2001/XMLSchema-instance" xmlns:pc="http://schemas.microsoft.com/office/infopath/2007/PartnerControls">
-  <documentManagement/>
-</p:properties>
-</file>
-
-<file path=customXml/item3.xml><?xml version="1.0" encoding="utf-8"?>
 <ct:contentTypeSchema xmlns:ct="http://schemas.microsoft.com/office/2006/metadata/contentType" xmlns:ma="http://schemas.microsoft.com/office/2006/metadata/properties/metaAttributes" ct:_="" ma:_="" ma:contentTypeName="Documento" ma:contentTypeID="0x0101009D3210AD9A118048AC713D12281B58C7" ma:contentTypeVersion="0" ma:contentTypeDescription="Crear nuevo documento." ma:contentTypeScope="" ma:versionID="9c29dd36f3a85d26e59420f99a75cad3">
   <xsd:schema xmlns:xsd="http://www.w3.org/2001/XMLSchema" xmlns:xs="http://www.w3.org/2001/XMLSchema" xmlns:p="http://schemas.microsoft.com/office/2006/metadata/properties" targetNamespace="http://schemas.microsoft.com/office/2006/metadata/properties" ma:root="true" ma:fieldsID="a426c680a4c1911e2f638f901d118f2d">
     <xsd:element name="properties">
@@ -28827,34 +28813,26 @@
 </ct:contentTypeSchema>
 </file>
 
+<file path=customXml/item2.xml><?xml version="1.0" encoding="utf-8"?>
+<p:properties xmlns:p="http://schemas.microsoft.com/office/2006/metadata/properties" xmlns:xsi="http://www.w3.org/2001/XMLSchema-instance" xmlns:pc="http://schemas.microsoft.com/office/infopath/2007/PartnerControls">
+  <documentManagement/>
+</p:properties>
+</file>
+
+<file path=customXml/item3.xml><?xml version="1.0" encoding="utf-8"?>
+<?mso-contentType ?>
+<FormTemplates xmlns="http://schemas.microsoft.com/sharepoint/v3/contenttype/forms">
+  <Display>DocumentLibraryForm</Display>
+  <Edit>DocumentLibraryForm</Edit>
+  <New>DocumentLibraryForm</New>
+</FormTemplates>
+</file>
+
 <file path=customXml/item4.xml><?xml version="1.0" encoding="utf-8"?>
 <b:Sources xmlns:b="http://schemas.openxmlformats.org/officeDocument/2006/bibliography" xmlns="http://schemas.openxmlformats.org/officeDocument/2006/bibliography" SelectedStyle="\APASixthEditionOfficeOnline.xsl" StyleName="APA" Version="6"/>
 </file>
 
 <file path=customXml/itemProps1.xml><?xml version="1.0" encoding="utf-8"?>
-<ds:datastoreItem xmlns:ds="http://schemas.openxmlformats.org/officeDocument/2006/customXml" ds:itemID="{F52FC6A6-5F8B-4DF8-B685-9A88D1A7330C}">
-  <ds:schemaRefs>
-    <ds:schemaRef ds:uri="http://schemas.microsoft.com/sharepoint/v3/contenttype/forms"/>
-  </ds:schemaRefs>
-</ds:datastoreItem>
-</file>
-
-<file path=customXml/itemProps2.xml><?xml version="1.0" encoding="utf-8"?>
-<ds:datastoreItem xmlns:ds="http://schemas.openxmlformats.org/officeDocument/2006/customXml" ds:itemID="{DD14EC26-251D-443A-AF4F-B15D0F3B0F84}">
-  <ds:schemaRefs>
-    <ds:schemaRef ds:uri="http://purl.org/dc/elements/1.1/"/>
-    <ds:schemaRef ds:uri="http://schemas.microsoft.com/office/2006/metadata/properties"/>
-    <ds:schemaRef ds:uri="http://purl.org/dc/terms/"/>
-    <ds:schemaRef ds:uri="http://schemas.openxmlformats.org/package/2006/metadata/core-properties"/>
-    <ds:schemaRef ds:uri="http://purl.org/dc/dcmitype/"/>
-    <ds:schemaRef ds:uri="http://schemas.microsoft.com/office/infopath/2007/PartnerControls"/>
-    <ds:schemaRef ds:uri="http://schemas.microsoft.com/office/2006/documentManagement/types"/>
-    <ds:schemaRef ds:uri="http://www.w3.org/XML/1998/namespace"/>
-  </ds:schemaRefs>
-</ds:datastoreItem>
-</file>
-
-<file path=customXml/itemProps3.xml><?xml version="1.0" encoding="utf-8"?>
 <ds:datastoreItem xmlns:ds="http://schemas.openxmlformats.org/officeDocument/2006/customXml" ds:itemID="{5493C0A0-3F03-4227-ACE2-F3D77C6E9FC8}">
   <ds:schemaRefs>
     <ds:schemaRef ds:uri="http://schemas.microsoft.com/office/2006/metadata/contentType"/>
@@ -28870,6 +28848,23 @@
 </ds:datastoreItem>
 </file>
 
+<file path=customXml/itemProps2.xml><?xml version="1.0" encoding="utf-8"?>
+<ds:datastoreItem xmlns:ds="http://schemas.openxmlformats.org/officeDocument/2006/customXml" ds:itemID="{DD14EC26-251D-443A-AF4F-B15D0F3B0F84}">
+  <ds:schemaRefs>
+    <ds:schemaRef ds:uri="http://schemas.microsoft.com/office/2006/metadata/properties"/>
+    <ds:schemaRef ds:uri="http://schemas.microsoft.com/office/infopath/2007/PartnerControls"/>
+  </ds:schemaRefs>
+</ds:datastoreItem>
+</file>
+
+<file path=customXml/itemProps3.xml><?xml version="1.0" encoding="utf-8"?>
+<ds:datastoreItem xmlns:ds="http://schemas.openxmlformats.org/officeDocument/2006/customXml" ds:itemID="{F52FC6A6-5F8B-4DF8-B685-9A88D1A7330C}">
+  <ds:schemaRefs>
+    <ds:schemaRef ds:uri="http://schemas.microsoft.com/sharepoint/v3/contenttype/forms"/>
+  </ds:schemaRefs>
+</ds:datastoreItem>
+</file>
+
 <file path=customXml/itemProps4.xml><?xml version="1.0" encoding="utf-8"?>
 <ds:datastoreItem xmlns:ds="http://schemas.openxmlformats.org/officeDocument/2006/customXml" ds:itemID="{9622F125-ACE9-421A-9989-599EBF1CFC95}">
   <ds:schemaRefs>
